--- a/论文.docx
+++ b/论文.docx
@@ -2128,7 +2128,7 @@
         <w:spacing w:line="360" w:lineRule="auto"/>
         <w:jc w:val="left"/>
         <w:rPr>
-          <w:rFonts w:asciiTheme="minorEastAsia" w:hAnsiTheme="minorEastAsia" w:hint="eastAsia"/>
+          <w:rFonts w:asciiTheme="minorEastAsia" w:hAnsiTheme="minorEastAsia"/>
           <w:sz w:val="24"/>
           <w:szCs w:val="24"/>
         </w:rPr>
@@ -5228,7 +5228,6 @@
         <w:pStyle w:val="1"/>
         <w:spacing w:line="360" w:lineRule="auto"/>
         <w:rPr>
-          <w:rFonts w:hint="eastAsia"/>
           <w:sz w:val="24"/>
           <w:szCs w:val="24"/>
         </w:rPr>
@@ -5289,7 +5288,7 @@
       <w:pPr>
         <w:spacing w:line="360" w:lineRule="auto"/>
         <w:rPr>
-          <w:rFonts w:asciiTheme="minorEastAsia" w:hAnsiTheme="minorEastAsia" w:hint="eastAsia"/>
+          <w:rFonts w:asciiTheme="minorEastAsia" w:hAnsiTheme="minorEastAsia"/>
           <w:sz w:val="24"/>
           <w:szCs w:val="24"/>
         </w:rPr>
@@ -5428,26 +5427,25 @@
         <w:pStyle w:val="2"/>
         <w:spacing w:line="360" w:lineRule="auto"/>
         <w:rPr>
+          <w:sz w:val="24"/>
+          <w:szCs w:val="24"/>
+        </w:rPr>
+      </w:pPr>
+      <w:bookmarkStart w:id="5" w:name="_Toc504590833"/>
+      <w:r>
+        <w:rPr>
           <w:rFonts w:hint="eastAsia"/>
           <w:sz w:val="24"/>
           <w:szCs w:val="24"/>
         </w:rPr>
-      </w:pPr>
-      <w:bookmarkStart w:id="5" w:name="_Toc504590833"/>
+        <w:t>FAR</w:t>
+      </w:r>
       <w:r>
         <w:rPr>
           <w:rFonts w:hint="eastAsia"/>
           <w:sz w:val="24"/>
           <w:szCs w:val="24"/>
         </w:rPr>
-        <w:t>FAR</w:t>
-      </w:r>
-      <w:r>
-        <w:rPr>
-          <w:rFonts w:hint="eastAsia"/>
-          <w:sz w:val="24"/>
-          <w:szCs w:val="24"/>
-        </w:rPr>
         <w:t>系统介绍</w:t>
       </w:r>
       <w:bookmarkEnd w:id="5"/>
@@ -5457,7 +5455,7 @@
         <w:spacing w:line="360" w:lineRule="auto"/>
         <w:ind w:firstLine="420"/>
         <w:rPr>
-          <w:rFonts w:asciiTheme="minorEastAsia" w:hAnsiTheme="minorEastAsia" w:hint="eastAsia"/>
+          <w:rFonts w:asciiTheme="minorEastAsia" w:hAnsiTheme="minorEastAsia"/>
           <w:sz w:val="24"/>
           <w:szCs w:val="24"/>
         </w:rPr>
@@ -5523,7 +5521,7 @@
       <w:pPr>
         <w:spacing w:line="360" w:lineRule="auto"/>
         <w:rPr>
-          <w:rFonts w:asciiTheme="minorEastAsia" w:hAnsiTheme="minorEastAsia" w:hint="eastAsia"/>
+          <w:rFonts w:asciiTheme="minorEastAsia" w:hAnsiTheme="minorEastAsia"/>
           <w:sz w:val="24"/>
           <w:szCs w:val="24"/>
         </w:rPr>
@@ -5576,7 +5574,7 @@
         <w:spacing w:line="360" w:lineRule="auto"/>
         <w:ind w:firstLine="420"/>
         <w:rPr>
-          <w:rFonts w:asciiTheme="minorEastAsia" w:hAnsiTheme="minorEastAsia" w:hint="eastAsia"/>
+          <w:rFonts w:asciiTheme="minorEastAsia" w:hAnsiTheme="minorEastAsia"/>
           <w:sz w:val="24"/>
           <w:szCs w:val="24"/>
         </w:rPr>
@@ -5643,7 +5641,7 @@
         <w:spacing w:line="360" w:lineRule="auto"/>
         <w:ind w:firstLine="420"/>
         <w:rPr>
-          <w:rFonts w:asciiTheme="minorEastAsia" w:hAnsiTheme="minorEastAsia" w:hint="eastAsia"/>
+          <w:rFonts w:asciiTheme="minorEastAsia" w:hAnsiTheme="minorEastAsia"/>
           <w:sz w:val="24"/>
           <w:szCs w:val="24"/>
         </w:rPr>
@@ -5662,7 +5660,7 @@
         <w:spacing w:line="360" w:lineRule="auto"/>
         <w:ind w:firstLine="420"/>
         <w:rPr>
-          <w:rFonts w:asciiTheme="minorEastAsia" w:hAnsiTheme="minorEastAsia" w:hint="eastAsia"/>
+          <w:rFonts w:asciiTheme="minorEastAsia" w:hAnsiTheme="minorEastAsia"/>
           <w:sz w:val="24"/>
           <w:szCs w:val="24"/>
         </w:rPr>
@@ -5689,26 +5687,25 @@
         <w:pStyle w:val="2"/>
         <w:spacing w:line="360" w:lineRule="auto"/>
         <w:rPr>
+          <w:sz w:val="24"/>
+          <w:szCs w:val="24"/>
+        </w:rPr>
+      </w:pPr>
+      <w:bookmarkStart w:id="6" w:name="_Toc504590834"/>
+      <w:r>
+        <w:rPr>
           <w:rFonts w:hint="eastAsia"/>
           <w:sz w:val="24"/>
           <w:szCs w:val="24"/>
         </w:rPr>
-      </w:pPr>
-      <w:bookmarkStart w:id="6" w:name="_Toc504590834"/>
+        <w:t>VMS</w:t>
+      </w:r>
       <w:r>
         <w:rPr>
           <w:rFonts w:hint="eastAsia"/>
           <w:sz w:val="24"/>
           <w:szCs w:val="24"/>
         </w:rPr>
-        <w:t>VMS</w:t>
-      </w:r>
-      <w:r>
-        <w:rPr>
-          <w:rFonts w:hint="eastAsia"/>
-          <w:sz w:val="24"/>
-          <w:szCs w:val="24"/>
-        </w:rPr>
         <w:t>原始数据预处理</w:t>
       </w:r>
       <w:bookmarkEnd w:id="6"/>
@@ -5718,7 +5715,7 @@
         <w:spacing w:line="360" w:lineRule="auto"/>
         <w:ind w:firstLine="420"/>
         <w:rPr>
-          <w:rFonts w:asciiTheme="minorEastAsia" w:hAnsiTheme="minorEastAsia" w:hint="eastAsia"/>
+          <w:rFonts w:asciiTheme="minorEastAsia" w:hAnsiTheme="minorEastAsia"/>
           <w:sz w:val="24"/>
           <w:szCs w:val="24"/>
         </w:rPr>
@@ -5737,7 +5734,7 @@
         <w:spacing w:line="360" w:lineRule="auto"/>
         <w:ind w:firstLine="420"/>
         <w:rPr>
-          <w:rFonts w:asciiTheme="minorEastAsia" w:hAnsiTheme="minorEastAsia" w:hint="eastAsia"/>
+          <w:rFonts w:asciiTheme="minorEastAsia" w:hAnsiTheme="minorEastAsia"/>
           <w:sz w:val="24"/>
           <w:szCs w:val="24"/>
         </w:rPr>
@@ -5756,7 +5753,7 @@
         <w:spacing w:line="360" w:lineRule="auto"/>
         <w:ind w:firstLine="420"/>
         <w:rPr>
-          <w:rFonts w:asciiTheme="minorEastAsia" w:hAnsiTheme="minorEastAsia" w:hint="eastAsia"/>
+          <w:rFonts w:asciiTheme="minorEastAsia" w:hAnsiTheme="minorEastAsia"/>
           <w:sz w:val="24"/>
           <w:szCs w:val="24"/>
         </w:rPr>
@@ -5802,7 +5799,7 @@
         <w:spacing w:line="360" w:lineRule="auto"/>
         <w:ind w:firstLine="420"/>
         <w:rPr>
-          <w:rFonts w:asciiTheme="minorEastAsia" w:hAnsiTheme="minorEastAsia" w:hint="eastAsia"/>
+          <w:rFonts w:asciiTheme="minorEastAsia" w:hAnsiTheme="minorEastAsia"/>
           <w:sz w:val="24"/>
           <w:szCs w:val="24"/>
         </w:rPr>
@@ -5905,7 +5902,7 @@
         <w:spacing w:line="360" w:lineRule="auto"/>
         <w:ind w:firstLine="420"/>
         <w:rPr>
-          <w:rFonts w:asciiTheme="minorEastAsia" w:hAnsiTheme="minorEastAsia" w:hint="eastAsia"/>
+          <w:rFonts w:asciiTheme="minorEastAsia" w:hAnsiTheme="minorEastAsia"/>
           <w:sz w:val="24"/>
           <w:szCs w:val="24"/>
         </w:rPr>
@@ -6366,7 +6363,7 @@
       <w:pPr>
         <w:spacing w:line="360" w:lineRule="auto"/>
         <w:rPr>
-          <w:rFonts w:asciiTheme="minorEastAsia" w:hAnsiTheme="minorEastAsia" w:hint="eastAsia"/>
+          <w:rFonts w:asciiTheme="minorEastAsia" w:hAnsiTheme="minorEastAsia"/>
           <w:sz w:val="24"/>
           <w:szCs w:val="24"/>
         </w:rPr>
@@ -6600,7 +6597,7 @@
       <w:pPr>
         <w:spacing w:line="360" w:lineRule="auto"/>
         <w:rPr>
-          <w:rFonts w:asciiTheme="minorEastAsia" w:hAnsiTheme="minorEastAsia" w:hint="eastAsia"/>
+          <w:rFonts w:asciiTheme="minorEastAsia" w:hAnsiTheme="minorEastAsia"/>
           <w:sz w:val="24"/>
           <w:szCs w:val="24"/>
         </w:rPr>
@@ -6628,18 +6625,17 @@
         <w:pStyle w:val="2"/>
         <w:spacing w:line="360" w:lineRule="auto"/>
         <w:rPr>
+          <w:sz w:val="24"/>
+          <w:szCs w:val="24"/>
+        </w:rPr>
+      </w:pPr>
+      <w:bookmarkStart w:id="7" w:name="_Toc504590835"/>
+      <w:r>
+        <w:rPr>
           <w:rFonts w:hint="eastAsia"/>
           <w:sz w:val="24"/>
           <w:szCs w:val="24"/>
         </w:rPr>
-      </w:pPr>
-      <w:bookmarkStart w:id="7" w:name="_Toc504590835"/>
-      <w:r>
-        <w:rPr>
-          <w:rFonts w:hint="eastAsia"/>
-          <w:sz w:val="24"/>
-          <w:szCs w:val="24"/>
-        </w:rPr>
         <w:t>港口定位与航次划分</w:t>
       </w:r>
       <w:bookmarkEnd w:id="7"/>
@@ -6648,7 +6644,7 @@
       <w:pPr>
         <w:spacing w:line="360" w:lineRule="auto"/>
         <w:rPr>
-          <w:rFonts w:asciiTheme="minorEastAsia" w:hAnsiTheme="minorEastAsia" w:hint="eastAsia"/>
+          <w:rFonts w:asciiTheme="minorEastAsia" w:hAnsiTheme="minorEastAsia"/>
           <w:sz w:val="24"/>
           <w:szCs w:val="24"/>
         </w:rPr>
@@ -6723,7 +6719,7 @@
       <w:pPr>
         <w:spacing w:line="360" w:lineRule="auto"/>
         <w:rPr>
-          <w:rFonts w:asciiTheme="minorEastAsia" w:hAnsiTheme="minorEastAsia" w:hint="eastAsia"/>
+          <w:rFonts w:asciiTheme="minorEastAsia" w:hAnsiTheme="minorEastAsia"/>
           <w:sz w:val="24"/>
           <w:szCs w:val="24"/>
         </w:rPr>
@@ -6839,7 +6835,7 @@
       <w:pPr>
         <w:spacing w:line="360" w:lineRule="auto"/>
         <w:rPr>
-          <w:rFonts w:asciiTheme="minorEastAsia" w:hAnsiTheme="minorEastAsia" w:hint="eastAsia"/>
+          <w:rFonts w:asciiTheme="minorEastAsia" w:hAnsiTheme="minorEastAsia"/>
           <w:sz w:val="24"/>
           <w:szCs w:val="24"/>
         </w:rPr>
@@ -6938,7 +6934,6 @@
         <w:pStyle w:val="2"/>
         <w:spacing w:line="360" w:lineRule="auto"/>
         <w:rPr>
-          <w:rFonts w:hint="eastAsia"/>
           <w:sz w:val="24"/>
           <w:szCs w:val="24"/>
         </w:rPr>
@@ -6959,7 +6954,7 @@
       <w:pPr>
         <w:spacing w:line="360" w:lineRule="auto"/>
         <w:rPr>
-          <w:rFonts w:asciiTheme="minorEastAsia" w:hAnsiTheme="minorEastAsia" w:hint="eastAsia"/>
+          <w:rFonts w:asciiTheme="minorEastAsia" w:hAnsiTheme="minorEastAsia"/>
           <w:sz w:val="24"/>
           <w:szCs w:val="24"/>
         </w:rPr>
@@ -6995,7 +6990,7 @@
         <w:spacing w:line="360" w:lineRule="auto"/>
         <w:ind w:firstLine="420"/>
         <w:rPr>
-          <w:rFonts w:asciiTheme="minorEastAsia" w:hAnsiTheme="minorEastAsia" w:hint="eastAsia"/>
+          <w:rFonts w:asciiTheme="minorEastAsia" w:hAnsiTheme="minorEastAsia"/>
           <w:sz w:val="24"/>
           <w:szCs w:val="24"/>
         </w:rPr>
@@ -7094,7 +7089,7 @@
         <w:spacing w:line="360" w:lineRule="auto"/>
         <w:ind w:firstLine="420"/>
         <w:rPr>
-          <w:rFonts w:asciiTheme="minorEastAsia" w:hAnsiTheme="minorEastAsia" w:hint="eastAsia"/>
+          <w:rFonts w:asciiTheme="minorEastAsia" w:hAnsiTheme="minorEastAsia"/>
           <w:sz w:val="24"/>
           <w:szCs w:val="24"/>
         </w:rPr>
@@ -7147,26 +7142,25 @@
         <w:pStyle w:val="2"/>
         <w:spacing w:line="360" w:lineRule="auto"/>
         <w:rPr>
+          <w:sz w:val="24"/>
+          <w:szCs w:val="24"/>
+        </w:rPr>
+      </w:pPr>
+      <w:bookmarkStart w:id="9" w:name="_Toc504590837"/>
+      <w:r>
+        <w:rPr>
           <w:rFonts w:hint="eastAsia"/>
           <w:sz w:val="24"/>
           <w:szCs w:val="24"/>
         </w:rPr>
-      </w:pPr>
-      <w:bookmarkStart w:id="9" w:name="_Toc504590837"/>
+        <w:t>FAR</w:t>
+      </w:r>
       <w:r>
         <w:rPr>
           <w:rFonts w:hint="eastAsia"/>
           <w:sz w:val="24"/>
           <w:szCs w:val="24"/>
         </w:rPr>
-        <w:t>FAR</w:t>
-      </w:r>
-      <w:r>
-        <w:rPr>
-          <w:rFonts w:hint="eastAsia"/>
-          <w:sz w:val="24"/>
-          <w:szCs w:val="24"/>
-        </w:rPr>
         <w:t>评估</w:t>
       </w:r>
       <w:bookmarkEnd w:id="9"/>
@@ -7176,7 +7170,7 @@
         <w:spacing w:line="360" w:lineRule="auto"/>
         <w:ind w:firstLine="420"/>
         <w:rPr>
-          <w:rFonts w:asciiTheme="minorEastAsia" w:hAnsiTheme="minorEastAsia" w:hint="eastAsia"/>
+          <w:rFonts w:asciiTheme="minorEastAsia" w:hAnsiTheme="minorEastAsia"/>
           <w:sz w:val="24"/>
           <w:szCs w:val="24"/>
         </w:rPr>
@@ -7195,7 +7189,6 @@
         <w:spacing w:line="360" w:lineRule="auto"/>
         <w:ind w:firstLine="420"/>
         <w:rPr>
-          <w:rFonts w:hint="eastAsia"/>
           <w:noProof/>
           <w:sz w:val="24"/>
           <w:szCs w:val="24"/>
@@ -7300,7 +7293,6 @@
         <w:spacing w:line="360" w:lineRule="auto"/>
         <w:jc w:val="center"/>
         <w:rPr>
-          <w:rFonts w:hint="eastAsia"/>
           <w:noProof/>
           <w:sz w:val="24"/>
           <w:szCs w:val="24"/>
@@ -7354,7 +7346,7 @@
         <w:spacing w:line="360" w:lineRule="auto"/>
         <w:ind w:firstLine="420"/>
         <w:rPr>
-          <w:rFonts w:asciiTheme="minorEastAsia" w:hAnsiTheme="minorEastAsia" w:hint="eastAsia"/>
+          <w:rFonts w:asciiTheme="minorEastAsia" w:hAnsiTheme="minorEastAsia"/>
           <w:sz w:val="24"/>
           <w:szCs w:val="24"/>
         </w:rPr>
@@ -7513,18 +7505,17 @@
         <w:pStyle w:val="2"/>
         <w:spacing w:line="360" w:lineRule="auto"/>
         <w:rPr>
+          <w:sz w:val="24"/>
+          <w:szCs w:val="24"/>
+        </w:rPr>
+      </w:pPr>
+      <w:bookmarkStart w:id="10" w:name="_Toc504590838"/>
+      <w:r>
+        <w:rPr>
           <w:rFonts w:hint="eastAsia"/>
           <w:sz w:val="24"/>
           <w:szCs w:val="24"/>
         </w:rPr>
-      </w:pPr>
-      <w:bookmarkStart w:id="10" w:name="_Toc504590838"/>
-      <w:r>
-        <w:rPr>
-          <w:rFonts w:hint="eastAsia"/>
-          <w:sz w:val="24"/>
-          <w:szCs w:val="24"/>
-        </w:rPr>
         <w:t>本章小结</w:t>
       </w:r>
       <w:bookmarkEnd w:id="10"/>
@@ -7661,7 +7652,6 @@
         <w:pStyle w:val="1"/>
         <w:spacing w:line="360" w:lineRule="auto"/>
         <w:rPr>
-          <w:rFonts w:hint="eastAsia"/>
           <w:sz w:val="24"/>
           <w:szCs w:val="24"/>
         </w:rPr>
@@ -7683,7 +7673,7 @@
         <w:spacing w:line="360" w:lineRule="auto"/>
         <w:ind w:firstLine="420"/>
         <w:rPr>
-          <w:rFonts w:asciiTheme="minorEastAsia" w:hAnsiTheme="minorEastAsia" w:hint="eastAsia"/>
+          <w:rFonts w:asciiTheme="minorEastAsia" w:hAnsiTheme="minorEastAsia"/>
           <w:sz w:val="24"/>
           <w:szCs w:val="24"/>
         </w:rPr>
@@ -7824,7 +7814,7 @@
         <w:spacing w:line="360" w:lineRule="auto"/>
         <w:ind w:firstLine="420"/>
         <w:rPr>
-          <w:rFonts w:asciiTheme="minorEastAsia" w:hAnsiTheme="minorEastAsia" w:hint="eastAsia"/>
+          <w:rFonts w:asciiTheme="minorEastAsia" w:hAnsiTheme="minorEastAsia"/>
           <w:sz w:val="24"/>
           <w:szCs w:val="24"/>
         </w:rPr>
@@ -7891,7 +7881,7 @@
         <w:spacing w:line="360" w:lineRule="auto"/>
         <w:ind w:firstLine="420"/>
         <w:rPr>
-          <w:rFonts w:asciiTheme="minorEastAsia" w:hAnsiTheme="minorEastAsia" w:hint="eastAsia"/>
+          <w:rFonts w:asciiTheme="minorEastAsia" w:hAnsiTheme="minorEastAsia"/>
           <w:sz w:val="24"/>
           <w:szCs w:val="24"/>
         </w:rPr>
@@ -7910,18 +7900,17 @@
         <w:pStyle w:val="2"/>
         <w:spacing w:line="360" w:lineRule="auto"/>
         <w:rPr>
+          <w:sz w:val="24"/>
+          <w:szCs w:val="24"/>
+        </w:rPr>
+      </w:pPr>
+      <w:bookmarkStart w:id="12" w:name="_Toc504590840"/>
+      <w:r>
+        <w:rPr>
           <w:rFonts w:hint="eastAsia"/>
           <w:sz w:val="24"/>
           <w:szCs w:val="24"/>
         </w:rPr>
-      </w:pPr>
-      <w:bookmarkStart w:id="12" w:name="_Toc504590840"/>
-      <w:r>
-        <w:rPr>
-          <w:rFonts w:hint="eastAsia"/>
-          <w:sz w:val="24"/>
-          <w:szCs w:val="24"/>
-        </w:rPr>
         <w:t>选票的产生</w:t>
       </w:r>
       <w:bookmarkEnd w:id="12"/>
@@ -7930,7 +7919,7 @@
       <w:pPr>
         <w:spacing w:line="360" w:lineRule="auto"/>
         <w:rPr>
-          <w:rFonts w:asciiTheme="minorEastAsia" w:hAnsiTheme="minorEastAsia" w:hint="eastAsia"/>
+          <w:rFonts w:asciiTheme="minorEastAsia" w:hAnsiTheme="minorEastAsia"/>
           <w:sz w:val="24"/>
           <w:szCs w:val="24"/>
         </w:rPr>
@@ -7965,7 +7954,7 @@
         <w:spacing w:line="360" w:lineRule="auto"/>
         <w:ind w:firstLine="420"/>
         <w:rPr>
-          <w:rFonts w:asciiTheme="minorEastAsia" w:hAnsiTheme="minorEastAsia" w:hint="eastAsia"/>
+          <w:rFonts w:asciiTheme="minorEastAsia" w:hAnsiTheme="minorEastAsia"/>
           <w:sz w:val="24"/>
           <w:szCs w:val="24"/>
         </w:rPr>
@@ -8016,14 +8005,15 @@
         <w:spacing w:line="360" w:lineRule="auto"/>
         <w:ind w:firstLine="420"/>
         <w:rPr>
-          <w:rFonts w:asciiTheme="minorEastAsia" w:hAnsiTheme="minorEastAsia" w:hint="eastAsia"/>
-          <w:sz w:val="24"/>
-          <w:szCs w:val="24"/>
-        </w:rPr>
-      </w:pPr>
-      <w:r>
-        <w:rPr>
-          <w:rFonts w:asciiTheme="minorEastAsia" w:hAnsiTheme="minorEastAsia"/>
+          <w:rFonts w:asciiTheme="minorEastAsia" w:hAnsiTheme="minorEastAsia"/>
+          <w:sz w:val="24"/>
+          <w:szCs w:val="24"/>
+        </w:rPr>
+      </w:pPr>
+      <w:r>
+        <w:rPr>
+          <w:rFonts w:asciiTheme="minorEastAsia" w:hAnsiTheme="minorEastAsia"/>
+          <w:noProof/>
           <w:sz w:val="24"/>
           <w:szCs w:val="24"/>
         </w:rPr>
@@ -8091,6 +8081,7 @@
       <w:r>
         <w:rPr>
           <w:rFonts w:asciiTheme="minorEastAsia" w:hAnsiTheme="minorEastAsia"/>
+          <w:noProof/>
           <w:sz w:val="24"/>
           <w:szCs w:val="24"/>
         </w:rPr>
@@ -8202,7 +8193,7 @@
         <w:spacing w:line="360" w:lineRule="auto"/>
         <w:ind w:firstLine="420"/>
         <w:rPr>
-          <w:rFonts w:asciiTheme="minorEastAsia" w:hAnsiTheme="minorEastAsia" w:hint="eastAsia"/>
+          <w:rFonts w:asciiTheme="minorEastAsia" w:hAnsiTheme="minorEastAsia"/>
           <w:sz w:val="24"/>
           <w:szCs w:val="24"/>
         </w:rPr>
@@ -8325,7 +8316,7 @@
         <w:spacing w:line="360" w:lineRule="auto"/>
         <w:ind w:firstLine="420"/>
         <w:rPr>
-          <w:rFonts w:asciiTheme="minorEastAsia" w:hAnsiTheme="minorEastAsia" w:hint="eastAsia"/>
+          <w:rFonts w:asciiTheme="minorEastAsia" w:hAnsiTheme="minorEastAsia"/>
           <w:sz w:val="24"/>
           <w:szCs w:val="24"/>
         </w:rPr>
@@ -8378,7 +8369,7 @@
         <w:spacing w:line="360" w:lineRule="auto"/>
         <w:ind w:firstLine="420"/>
         <w:rPr>
-          <w:rFonts w:asciiTheme="minorEastAsia" w:hAnsiTheme="minorEastAsia" w:hint="eastAsia"/>
+          <w:rFonts w:asciiTheme="minorEastAsia" w:hAnsiTheme="minorEastAsia"/>
           <w:sz w:val="24"/>
           <w:szCs w:val="24"/>
         </w:rPr>
@@ -8533,7 +8524,6 @@
         <w:spacing w:line="360" w:lineRule="auto"/>
         <w:ind w:firstLine="420"/>
         <w:rPr>
-          <w:rFonts w:hint="eastAsia"/>
           <w:noProof/>
           <w:sz w:val="24"/>
           <w:szCs w:val="24"/>
@@ -8595,7 +8585,6 @@
         <w:pStyle w:val="2"/>
         <w:spacing w:line="360" w:lineRule="auto"/>
         <w:rPr>
-          <w:rFonts w:hint="eastAsia"/>
           <w:sz w:val="24"/>
           <w:szCs w:val="24"/>
         </w:rPr>
@@ -8616,7 +8605,7 @@
       <w:pPr>
         <w:spacing w:line="360" w:lineRule="auto"/>
         <w:rPr>
-          <w:rFonts w:asciiTheme="minorEastAsia" w:hAnsiTheme="minorEastAsia" w:hint="eastAsia"/>
+          <w:rFonts w:asciiTheme="minorEastAsia" w:hAnsiTheme="minorEastAsia"/>
           <w:sz w:val="24"/>
           <w:szCs w:val="24"/>
         </w:rPr>
@@ -8643,7 +8632,7 @@
         <w:spacing w:line="360" w:lineRule="auto"/>
         <w:ind w:firstLine="420"/>
         <w:rPr>
-          <w:rFonts w:asciiTheme="minorEastAsia" w:hAnsiTheme="minorEastAsia" w:hint="eastAsia"/>
+          <w:rFonts w:asciiTheme="minorEastAsia" w:hAnsiTheme="minorEastAsia"/>
           <w:sz w:val="24"/>
           <w:szCs w:val="24"/>
         </w:rPr>
@@ -8757,7 +8746,7 @@
       <w:pPr>
         <w:spacing w:line="360" w:lineRule="auto"/>
         <w:rPr>
-          <w:rFonts w:asciiTheme="minorEastAsia" w:hAnsiTheme="minorEastAsia" w:hint="eastAsia"/>
+          <w:rFonts w:asciiTheme="minorEastAsia" w:hAnsiTheme="minorEastAsia"/>
           <w:sz w:val="24"/>
           <w:szCs w:val="24"/>
         </w:rPr>
@@ -8809,7 +8798,7 @@
       <w:pPr>
         <w:spacing w:line="360" w:lineRule="auto"/>
         <w:rPr>
-          <w:rFonts w:asciiTheme="minorEastAsia" w:hAnsiTheme="minorEastAsia" w:hint="eastAsia"/>
+          <w:rFonts w:asciiTheme="minorEastAsia" w:hAnsiTheme="minorEastAsia"/>
           <w:sz w:val="24"/>
           <w:szCs w:val="24"/>
         </w:rPr>
@@ -8868,7 +8857,7 @@
       <w:pPr>
         <w:spacing w:line="360" w:lineRule="auto"/>
         <w:rPr>
-          <w:rFonts w:asciiTheme="minorEastAsia" w:hAnsiTheme="minorEastAsia" w:hint="eastAsia"/>
+          <w:rFonts w:asciiTheme="minorEastAsia" w:hAnsiTheme="minorEastAsia"/>
           <w:sz w:val="24"/>
           <w:szCs w:val="24"/>
         </w:rPr>
@@ -8921,7 +8910,7 @@
       <w:pPr>
         <w:spacing w:line="360" w:lineRule="auto"/>
         <w:rPr>
-          <w:rFonts w:asciiTheme="minorEastAsia" w:hAnsiTheme="minorEastAsia" w:hint="eastAsia"/>
+          <w:rFonts w:asciiTheme="minorEastAsia" w:hAnsiTheme="minorEastAsia"/>
           <w:sz w:val="24"/>
           <w:szCs w:val="24"/>
         </w:rPr>
@@ -9028,7 +9017,7 @@
       <w:pPr>
         <w:spacing w:line="360" w:lineRule="auto"/>
         <w:rPr>
-          <w:rFonts w:asciiTheme="minorEastAsia" w:hAnsiTheme="minorEastAsia" w:hint="eastAsia"/>
+          <w:rFonts w:asciiTheme="minorEastAsia" w:hAnsiTheme="minorEastAsia"/>
           <w:sz w:val="24"/>
           <w:szCs w:val="24"/>
         </w:rPr>
@@ -9081,7 +9070,7 @@
         <w:spacing w:line="360" w:lineRule="auto"/>
         <w:ind w:firstLine="420"/>
         <w:rPr>
-          <w:rFonts w:asciiTheme="minorEastAsia" w:hAnsiTheme="minorEastAsia" w:hint="eastAsia"/>
+          <w:rFonts w:asciiTheme="minorEastAsia" w:hAnsiTheme="minorEastAsia"/>
           <w:sz w:val="24"/>
           <w:szCs w:val="24"/>
         </w:rPr>
@@ -9221,7 +9210,7 @@
         <w:spacing w:line="360" w:lineRule="auto"/>
         <w:ind w:firstLine="420"/>
         <w:rPr>
-          <w:rFonts w:asciiTheme="minorEastAsia" w:hAnsiTheme="minorEastAsia" w:hint="eastAsia"/>
+          <w:rFonts w:asciiTheme="minorEastAsia" w:hAnsiTheme="minorEastAsia"/>
           <w:sz w:val="24"/>
           <w:szCs w:val="24"/>
         </w:rPr>
@@ -9275,7 +9264,7 @@
         <w:spacing w:line="360" w:lineRule="auto"/>
         <w:ind w:firstLine="420"/>
         <w:rPr>
-          <w:rFonts w:asciiTheme="minorEastAsia" w:hAnsiTheme="minorEastAsia" w:hint="eastAsia"/>
+          <w:rFonts w:asciiTheme="minorEastAsia" w:hAnsiTheme="minorEastAsia"/>
           <w:sz w:val="24"/>
           <w:szCs w:val="24"/>
         </w:rPr>
@@ -9382,7 +9371,7 @@
         <w:spacing w:line="360" w:lineRule="auto"/>
         <w:ind w:firstLine="420"/>
         <w:rPr>
-          <w:rFonts w:asciiTheme="minorEastAsia" w:hAnsiTheme="minorEastAsia" w:hint="eastAsia"/>
+          <w:rFonts w:asciiTheme="minorEastAsia" w:hAnsiTheme="minorEastAsia"/>
           <w:sz w:val="24"/>
           <w:szCs w:val="24"/>
         </w:rPr>
@@ -9672,7 +9661,7 @@
       <w:pPr>
         <w:spacing w:line="360" w:lineRule="auto"/>
         <w:rPr>
-          <w:rFonts w:asciiTheme="minorEastAsia" w:hAnsiTheme="minorEastAsia" w:hint="eastAsia"/>
+          <w:rFonts w:asciiTheme="minorEastAsia" w:hAnsiTheme="minorEastAsia"/>
           <w:sz w:val="24"/>
           <w:szCs w:val="24"/>
         </w:rPr>
@@ -9725,7 +9714,7 @@
         <w:spacing w:line="360" w:lineRule="auto"/>
         <w:ind w:firstLine="420"/>
         <w:rPr>
-          <w:rFonts w:asciiTheme="minorEastAsia" w:hAnsiTheme="minorEastAsia" w:hint="eastAsia"/>
+          <w:rFonts w:asciiTheme="minorEastAsia" w:hAnsiTheme="minorEastAsia"/>
           <w:sz w:val="24"/>
           <w:szCs w:val="24"/>
         </w:rPr>
@@ -9787,7 +9776,7 @@
         <w:spacing w:line="360" w:lineRule="auto"/>
         <w:ind w:firstLine="420"/>
         <w:rPr>
-          <w:rFonts w:asciiTheme="minorEastAsia" w:hAnsiTheme="minorEastAsia" w:hint="eastAsia"/>
+          <w:rFonts w:asciiTheme="minorEastAsia" w:hAnsiTheme="minorEastAsia"/>
           <w:sz w:val="24"/>
           <w:szCs w:val="24"/>
         </w:rPr>
@@ -9805,7 +9794,7 @@
       <w:pPr>
         <w:spacing w:line="360" w:lineRule="auto"/>
         <w:rPr>
-          <w:rFonts w:asciiTheme="minorEastAsia" w:hAnsiTheme="minorEastAsia" w:hint="eastAsia"/>
+          <w:rFonts w:asciiTheme="minorEastAsia" w:hAnsiTheme="minorEastAsia"/>
           <w:sz w:val="24"/>
           <w:szCs w:val="24"/>
         </w:rPr>
@@ -9854,15 +9843,12 @@
     <w:p>
       <w:pPr>
         <w:pStyle w:val="2"/>
+      </w:pPr>
+      <w:bookmarkStart w:id="14" w:name="_Toc504590842"/>
+      <w:r>
         <w:rPr>
           <w:rFonts w:hint="eastAsia"/>
         </w:rPr>
-      </w:pPr>
-      <w:bookmarkStart w:id="14" w:name="_Toc504590842"/>
-      <w:r>
-        <w:rPr>
-          <w:rFonts w:hint="eastAsia"/>
-        </w:rPr>
         <w:t>海上路径</w:t>
       </w:r>
       <w:bookmarkEnd w:id="14"/>
@@ -9872,7 +9858,7 @@
         <w:spacing w:line="360" w:lineRule="auto"/>
         <w:ind w:firstLine="420"/>
         <w:rPr>
-          <w:rFonts w:asciiTheme="minorEastAsia" w:hAnsiTheme="minorEastAsia" w:hint="eastAsia"/>
+          <w:rFonts w:asciiTheme="minorEastAsia" w:hAnsiTheme="minorEastAsia"/>
           <w:sz w:val="24"/>
           <w:szCs w:val="24"/>
         </w:rPr>
@@ -9907,7 +9893,7 @@
         <w:spacing w:line="360" w:lineRule="auto"/>
         <w:ind w:firstLine="420"/>
         <w:rPr>
-          <w:rFonts w:asciiTheme="minorEastAsia" w:hAnsiTheme="minorEastAsia" w:hint="eastAsia"/>
+          <w:rFonts w:asciiTheme="minorEastAsia" w:hAnsiTheme="minorEastAsia"/>
           <w:sz w:val="24"/>
           <w:szCs w:val="24"/>
         </w:rPr>
@@ -9934,7 +9920,7 @@
         <w:spacing w:line="360" w:lineRule="auto"/>
         <w:ind w:firstLine="420"/>
         <w:rPr>
-          <w:rFonts w:asciiTheme="minorEastAsia" w:hAnsiTheme="minorEastAsia" w:hint="eastAsia"/>
+          <w:rFonts w:asciiTheme="minorEastAsia" w:hAnsiTheme="minorEastAsia"/>
           <w:sz w:val="24"/>
           <w:szCs w:val="24"/>
         </w:rPr>
@@ -9985,7 +9971,7 @@
         <w:spacing w:line="360" w:lineRule="auto"/>
         <w:ind w:firstLine="420"/>
         <w:rPr>
-          <w:rFonts w:asciiTheme="minorEastAsia" w:hAnsiTheme="minorEastAsia" w:hint="eastAsia"/>
+          <w:rFonts w:asciiTheme="minorEastAsia" w:hAnsiTheme="minorEastAsia"/>
           <w:sz w:val="24"/>
           <w:szCs w:val="24"/>
         </w:rPr>
@@ -10005,7 +9991,7 @@
         <w:spacing w:line="360" w:lineRule="auto"/>
         <w:ind w:firstLine="420"/>
         <w:rPr>
-          <w:rFonts w:asciiTheme="minorEastAsia" w:hAnsiTheme="minorEastAsia" w:hint="eastAsia"/>
+          <w:rFonts w:asciiTheme="minorEastAsia" w:hAnsiTheme="minorEastAsia"/>
           <w:sz w:val="24"/>
           <w:szCs w:val="24"/>
         </w:rPr>
@@ -10041,7 +10027,7 @@
       <w:pPr>
         <w:spacing w:line="360" w:lineRule="auto"/>
         <w:rPr>
-          <w:rFonts w:asciiTheme="minorEastAsia" w:hAnsiTheme="minorEastAsia" w:hint="eastAsia"/>
+          <w:rFonts w:asciiTheme="minorEastAsia" w:hAnsiTheme="minorEastAsia"/>
           <w:sz w:val="24"/>
           <w:szCs w:val="24"/>
         </w:rPr>
@@ -10091,7 +10077,7 @@
       <w:pPr>
         <w:spacing w:line="360" w:lineRule="auto"/>
         <w:rPr>
-          <w:rFonts w:asciiTheme="minorEastAsia" w:hAnsiTheme="minorEastAsia" w:hint="eastAsia"/>
+          <w:rFonts w:asciiTheme="minorEastAsia" w:hAnsiTheme="minorEastAsia"/>
           <w:sz w:val="24"/>
           <w:szCs w:val="24"/>
         </w:rPr>
@@ -10126,7 +10112,7 @@
       <w:pPr>
         <w:spacing w:line="360" w:lineRule="auto"/>
         <w:rPr>
-          <w:rFonts w:asciiTheme="minorEastAsia" w:hAnsiTheme="minorEastAsia" w:hint="eastAsia"/>
+          <w:rFonts w:asciiTheme="minorEastAsia" w:hAnsiTheme="minorEastAsia"/>
           <w:sz w:val="24"/>
           <w:szCs w:val="24"/>
         </w:rPr>
@@ -10175,15 +10161,12 @@
     <w:p>
       <w:pPr>
         <w:pStyle w:val="2"/>
+      </w:pPr>
+      <w:bookmarkStart w:id="15" w:name="_Toc504590843"/>
+      <w:r>
         <w:rPr>
           <w:rFonts w:hint="eastAsia"/>
         </w:rPr>
-      </w:pPr>
-      <w:bookmarkStart w:id="15" w:name="_Toc504590843"/>
-      <w:r>
-        <w:rPr>
-          <w:rFonts w:hint="eastAsia"/>
-        </w:rPr>
         <w:t>本章小结</w:t>
       </w:r>
       <w:bookmarkEnd w:id="15"/>
@@ -10192,7 +10175,7 @@
       <w:pPr>
         <w:spacing w:line="360" w:lineRule="auto"/>
         <w:rPr>
-          <w:rFonts w:asciiTheme="minorEastAsia" w:hAnsiTheme="minorEastAsia" w:hint="eastAsia"/>
+          <w:rFonts w:asciiTheme="minorEastAsia" w:hAnsiTheme="minorEastAsia"/>
           <w:sz w:val="24"/>
           <w:szCs w:val="24"/>
         </w:rPr>
@@ -10446,7 +10429,7 @@
       <w:pPr>
         <w:spacing w:line="360" w:lineRule="auto"/>
         <w:rPr>
-          <w:rFonts w:asciiTheme="minorEastAsia" w:hAnsiTheme="minorEastAsia" w:hint="eastAsia"/>
+          <w:rFonts w:asciiTheme="minorEastAsia" w:hAnsiTheme="minorEastAsia"/>
           <w:sz w:val="24"/>
           <w:szCs w:val="24"/>
         </w:rPr>
@@ -10517,16 +10500,419 @@
     </w:p>
     <w:p>
       <w:pPr>
+        <w:pStyle w:val="1"/>
+        <w:rPr>
+          <w:rFonts w:hint="eastAsia"/>
+        </w:rPr>
+      </w:pPr>
+      <w:r>
+        <w:rPr>
+          <w:rFonts w:hint="eastAsia"/>
+        </w:rPr>
+        <w:lastRenderedPageBreak/>
+        <w:t>船舶轨迹数据分析系统</w:t>
+      </w:r>
+    </w:p>
+    <w:p>
+      <w:pPr>
+        <w:spacing w:line="360" w:lineRule="auto"/>
+        <w:rPr>
+          <w:rFonts w:asciiTheme="minorEastAsia" w:hAnsiTheme="minorEastAsia" w:hint="eastAsia"/>
+          <w:sz w:val="24"/>
+          <w:szCs w:val="24"/>
+        </w:rPr>
+      </w:pPr>
+      <w:r>
+        <w:rPr>
+          <w:rFonts w:asciiTheme="minorEastAsia" w:hAnsiTheme="minorEastAsia" w:hint="eastAsia"/>
+          <w:sz w:val="24"/>
+          <w:szCs w:val="24"/>
+        </w:rPr>
+        <w:tab/>
+        <w:t>前面两章介绍了渔船行为识别系统（FAR）和投票分类算法（VCA），前者完成了捕捞区的识别任务，后者对捕捞区进行了分类，为分析渔业资源的变化规律和渔民行为提供了新的依据。</w:t>
+      </w:r>
+    </w:p>
+    <w:p>
+      <w:pPr>
+        <w:spacing w:line="360" w:lineRule="auto"/>
+        <w:rPr>
+          <w:rFonts w:asciiTheme="minorEastAsia" w:hAnsiTheme="minorEastAsia" w:hint="eastAsia"/>
+          <w:sz w:val="24"/>
+          <w:szCs w:val="24"/>
+        </w:rPr>
+      </w:pPr>
+      <w:r>
+        <w:rPr>
+          <w:rFonts w:asciiTheme="minorEastAsia" w:hAnsiTheme="minorEastAsia" w:hint="eastAsia"/>
+          <w:sz w:val="24"/>
+          <w:szCs w:val="24"/>
+        </w:rPr>
+        <w:tab/>
+        <w:t>在此基础上，</w:t>
+      </w:r>
+      <w:r>
+        <w:rPr>
+          <w:rFonts w:asciiTheme="minorEastAsia" w:hAnsiTheme="minorEastAsia" w:hint="eastAsia"/>
+          <w:sz w:val="24"/>
+          <w:szCs w:val="24"/>
+        </w:rPr>
+        <w:t>我们</w:t>
+      </w:r>
+      <w:r>
+        <w:rPr>
+          <w:rFonts w:asciiTheme="minorEastAsia" w:hAnsiTheme="minorEastAsia" w:hint="eastAsia"/>
+          <w:sz w:val="24"/>
+          <w:szCs w:val="24"/>
+        </w:rPr>
+        <w:t>设计并实现了</w:t>
+      </w:r>
+      <w:r>
+        <w:rPr>
+          <w:rFonts w:asciiTheme="minorEastAsia" w:hAnsiTheme="minorEastAsia" w:hint="eastAsia"/>
+          <w:sz w:val="24"/>
+          <w:szCs w:val="24"/>
+        </w:rPr>
+        <w:t>船舶轨迹数据分析系统</w:t>
+      </w:r>
+      <w:r>
+        <w:rPr>
+          <w:rFonts w:asciiTheme="minorEastAsia" w:hAnsiTheme="minorEastAsia" w:hint="eastAsia"/>
+          <w:sz w:val="24"/>
+          <w:szCs w:val="24"/>
+        </w:rPr>
+        <w:t>。</w:t>
+      </w:r>
+      <w:r>
+        <w:rPr>
+          <w:rFonts w:asciiTheme="minorEastAsia" w:hAnsiTheme="minorEastAsia" w:hint="eastAsia"/>
+          <w:sz w:val="24"/>
+          <w:szCs w:val="24"/>
+        </w:rPr>
+        <w:t>通过</w:t>
+      </w:r>
+      <w:r>
+        <w:rPr>
+          <w:rFonts w:asciiTheme="minorEastAsia" w:hAnsiTheme="minorEastAsia" w:hint="eastAsia"/>
+          <w:sz w:val="24"/>
+          <w:szCs w:val="24"/>
+        </w:rPr>
+        <w:t>MATLAB的GUI编程将FAR封装为一个可视化系统，便于分析和操作。本章将从系统架构入手，介绍系统的设计流程及功能实现。</w:t>
+      </w:r>
+    </w:p>
+    <w:p>
+      <w:pPr>
+        <w:pStyle w:val="2"/>
+        <w:rPr>
+          <w:rFonts w:hint="eastAsia"/>
+        </w:rPr>
+      </w:pPr>
+      <w:r>
+        <w:rPr>
+          <w:rFonts w:hint="eastAsia"/>
+        </w:rPr>
+        <w:t>系统架构</w:t>
+      </w:r>
+    </w:p>
+    <w:p>
+      <w:pPr>
+        <w:spacing w:line="360" w:lineRule="auto"/>
+        <w:rPr>
+          <w:rFonts w:asciiTheme="minorEastAsia" w:hAnsiTheme="minorEastAsia" w:hint="eastAsia"/>
+          <w:sz w:val="24"/>
+          <w:szCs w:val="24"/>
+        </w:rPr>
+      </w:pPr>
+      <w:r>
+        <w:rPr>
+          <w:rFonts w:asciiTheme="minorEastAsia" w:hAnsiTheme="minorEastAsia" w:hint="eastAsia"/>
+          <w:sz w:val="24"/>
+          <w:szCs w:val="24"/>
+        </w:rPr>
+        <w:tab/>
+        <w:t>如下图所示，我们将船舶轨迹数据分析系统分为三个层次：数据管理层、业务层和展示层。数据管理层设计了整个系统</w:t>
+      </w:r>
+      <w:r>
+        <w:rPr>
+          <w:rFonts w:asciiTheme="minorEastAsia" w:hAnsiTheme="minorEastAsia" w:hint="eastAsia"/>
+          <w:sz w:val="24"/>
+          <w:szCs w:val="24"/>
+        </w:rPr>
+        <w:t>的</w:t>
+      </w:r>
+      <w:r>
+        <w:rPr>
+          <w:rFonts w:asciiTheme="minorEastAsia" w:hAnsiTheme="minorEastAsia" w:hint="eastAsia"/>
+          <w:sz w:val="24"/>
+          <w:szCs w:val="24"/>
+        </w:rPr>
+        <w:t>文件存储结构，此外完成了对原始数据的预处理操作。</w:t>
+      </w:r>
+      <w:r>
+        <w:rPr>
+          <w:rFonts w:asciiTheme="minorEastAsia" w:hAnsiTheme="minorEastAsia" w:hint="eastAsia"/>
+          <w:sz w:val="24"/>
+          <w:szCs w:val="24"/>
+        </w:rPr>
+        <w:t>业务</w:t>
+      </w:r>
+      <w:proofErr w:type="gramStart"/>
+      <w:r>
+        <w:rPr>
+          <w:rFonts w:asciiTheme="minorEastAsia" w:hAnsiTheme="minorEastAsia" w:hint="eastAsia"/>
+          <w:sz w:val="24"/>
+          <w:szCs w:val="24"/>
+        </w:rPr>
+        <w:t>层承担</w:t>
+      </w:r>
+      <w:proofErr w:type="gramEnd"/>
+      <w:r>
+        <w:rPr>
+          <w:rFonts w:asciiTheme="minorEastAsia" w:hAnsiTheme="minorEastAsia" w:hint="eastAsia"/>
+          <w:sz w:val="24"/>
+          <w:szCs w:val="24"/>
+        </w:rPr>
+        <w:t>FAR的主要算法内容，包括港口定位、航次划分和捕捞区识别。展示层主要从轨迹数据可视化和捕捞区域可视化两个角度展示系统运算结果</w:t>
+      </w:r>
+    </w:p>
+    <w:p>
+      <w:pPr>
+        <w:spacing w:line="360" w:lineRule="auto"/>
+        <w:ind w:left="420" w:firstLine="420"/>
+        <w:rPr>
+          <w:rFonts w:asciiTheme="minorEastAsia" w:hAnsiTheme="minorEastAsia" w:hint="eastAsia"/>
+          <w:sz w:val="24"/>
+          <w:szCs w:val="24"/>
+        </w:rPr>
+      </w:pPr>
+      <w:r>
+        <w:rPr>
+          <w:noProof/>
+        </w:rPr>
+        <w:drawing>
+          <wp:inline distT="0" distB="0" distL="0" distR="0" wp14:anchorId="17F418B3" wp14:editId="16536429">
+            <wp:extent cx="4019027" cy="3473854"/>
+            <wp:effectExtent l="0" t="0" r="635" b="0"/>
+            <wp:docPr id="17" name="图片 17"/>
+            <wp:cNvGraphicFramePr>
+              <a:graphicFrameLocks xmlns:a="http://schemas.openxmlformats.org/drawingml/2006/main" noChangeAspect="1"/>
+            </wp:cNvGraphicFramePr>
+            <a:graphic xmlns:a="http://schemas.openxmlformats.org/drawingml/2006/main">
+              <a:graphicData uri="http://schemas.openxmlformats.org/drawingml/2006/picture">
+                <pic:pic xmlns:pic="http://schemas.openxmlformats.org/drawingml/2006/picture">
+                  <pic:nvPicPr>
+                    <pic:cNvPr id="0" name=""/>
+                    <pic:cNvPicPr/>
+                  </pic:nvPicPr>
+                  <pic:blipFill>
+                    <a:blip r:embed="rId27"/>
+                    <a:stretch>
+                      <a:fillRect/>
+                    </a:stretch>
+                  </pic:blipFill>
+                  <pic:spPr>
+                    <a:xfrm>
+                      <a:off x="0" y="0"/>
+                      <a:ext cx="4019455" cy="3474224"/>
+                    </a:xfrm>
+                    <a:prstGeom prst="rect">
+                      <a:avLst/>
+                    </a:prstGeom>
+                  </pic:spPr>
+                </pic:pic>
+              </a:graphicData>
+            </a:graphic>
+          </wp:inline>
+        </w:drawing>
+      </w:r>
+    </w:p>
+    <w:p>
+      <w:pPr>
+        <w:spacing w:line="360" w:lineRule="auto"/>
+        <w:rPr>
+          <w:rFonts w:asciiTheme="minorEastAsia" w:hAnsiTheme="minorEastAsia" w:hint="eastAsia"/>
+          <w:sz w:val="24"/>
+          <w:szCs w:val="24"/>
+        </w:rPr>
+      </w:pPr>
+      <w:r>
+        <w:rPr>
+          <w:rFonts w:asciiTheme="minorEastAsia" w:hAnsiTheme="minorEastAsia" w:hint="eastAsia"/>
+          <w:sz w:val="24"/>
+          <w:szCs w:val="24"/>
+        </w:rPr>
+        <w:t>数据管理层</w:t>
+      </w:r>
+    </w:p>
+    <w:p>
+      <w:pPr>
+        <w:spacing w:line="360" w:lineRule="auto"/>
+        <w:rPr>
+          <w:rFonts w:asciiTheme="minorEastAsia" w:hAnsiTheme="minorEastAsia" w:hint="eastAsia"/>
+          <w:sz w:val="24"/>
+          <w:szCs w:val="24"/>
+        </w:rPr>
+      </w:pPr>
+      <w:r>
+        <w:rPr>
+          <w:rFonts w:asciiTheme="minorEastAsia" w:hAnsiTheme="minorEastAsia" w:hint="eastAsia"/>
+          <w:sz w:val="24"/>
+          <w:szCs w:val="24"/>
+        </w:rPr>
+        <w:tab/>
+        <w:t>数据管理层主要完成了两部分内容：定义了文件系统结构，完成了原始数据</w:t>
+      </w:r>
+      <w:r>
+        <w:rPr>
+          <w:rFonts w:asciiTheme="minorEastAsia" w:hAnsiTheme="minorEastAsia" w:hint="eastAsia"/>
+          <w:sz w:val="24"/>
+          <w:szCs w:val="24"/>
+        </w:rPr>
+        <w:lastRenderedPageBreak/>
+        <w:t>的预处理操作。</w:t>
+      </w:r>
+    </w:p>
+    <w:p>
+      <w:pPr>
+        <w:spacing w:line="360" w:lineRule="auto"/>
+        <w:rPr>
+          <w:rFonts w:asciiTheme="minorEastAsia" w:hAnsiTheme="minorEastAsia" w:hint="eastAsia"/>
+          <w:sz w:val="24"/>
+          <w:szCs w:val="24"/>
+        </w:rPr>
+      </w:pPr>
+      <w:r>
+        <w:rPr>
+          <w:rFonts w:asciiTheme="minorEastAsia" w:hAnsiTheme="minorEastAsia" w:hint="eastAsia"/>
+          <w:sz w:val="24"/>
+          <w:szCs w:val="24"/>
+        </w:rPr>
+        <w:t>文件系统结构</w:t>
+      </w:r>
+    </w:p>
+    <w:p>
+      <w:pPr>
         <w:spacing w:line="360" w:lineRule="auto"/>
         <w:ind w:firstLine="420"/>
         <w:rPr>
-          <w:rFonts w:asciiTheme="minorEastAsia" w:hAnsiTheme="minorEastAsia"/>
-          <w:sz w:val="24"/>
-          <w:szCs w:val="24"/>
-        </w:rPr>
-      </w:pPr>
+          <w:rFonts w:asciiTheme="minorEastAsia" w:hAnsiTheme="minorEastAsia" w:hint="eastAsia"/>
+          <w:sz w:val="24"/>
+          <w:szCs w:val="24"/>
+        </w:rPr>
+      </w:pPr>
+      <w:r>
+        <w:rPr>
+          <w:rFonts w:asciiTheme="minorEastAsia" w:hAnsiTheme="minorEastAsia" w:hint="eastAsia"/>
+          <w:sz w:val="24"/>
+          <w:szCs w:val="24"/>
+        </w:rPr>
+        <w:t>原始数据以EXCEL形式组织，每个EXCEL文件对应一艘渔船的轨迹数据。这些数据存放在“\Excel\”目录下。</w:t>
+      </w:r>
+    </w:p>
+    <w:p>
+      <w:pPr>
+        <w:spacing w:line="360" w:lineRule="auto"/>
+        <w:ind w:firstLine="420"/>
+        <w:rPr>
+          <w:rFonts w:asciiTheme="minorEastAsia" w:hAnsiTheme="minorEastAsia" w:hint="eastAsia"/>
+          <w:sz w:val="24"/>
+          <w:szCs w:val="24"/>
+        </w:rPr>
+      </w:pPr>
+      <w:r>
+        <w:rPr>
+          <w:rFonts w:asciiTheme="minorEastAsia" w:hAnsiTheme="minorEastAsia" w:hint="eastAsia"/>
+          <w:sz w:val="24"/>
+          <w:szCs w:val="24"/>
+        </w:rPr>
+        <w:t>指定“\Excel”的上级目录为根目录，如“</w:t>
+      </w:r>
+      <w:r>
+        <w:rPr>
+          <w:rFonts w:asciiTheme="minorEastAsia" w:hAnsiTheme="minorEastAsia" w:hint="eastAsia"/>
+          <w:sz w:val="24"/>
+          <w:szCs w:val="24"/>
+        </w:rPr>
+        <w:t>\Data\Excel</w:t>
+      </w:r>
+      <w:r>
+        <w:rPr>
+          <w:rFonts w:asciiTheme="minorEastAsia" w:hAnsiTheme="minorEastAsia" w:hint="eastAsia"/>
+          <w:sz w:val="24"/>
+          <w:szCs w:val="24"/>
+        </w:rPr>
+        <w:t>\”中，“\Data\”为根目录。在实际系统运行中，根目录通过手动选择设定。</w:t>
+      </w:r>
+    </w:p>
+    <w:p>
+      <w:pPr>
+        <w:spacing w:line="360" w:lineRule="auto"/>
+        <w:ind w:firstLine="420"/>
+        <w:rPr>
+          <w:rFonts w:asciiTheme="minorEastAsia" w:hAnsiTheme="minorEastAsia"/>
+          <w:sz w:val="24"/>
+          <w:szCs w:val="24"/>
+        </w:rPr>
+      </w:pPr>
+      <w:r>
+        <w:rPr>
+          <w:rFonts w:asciiTheme="minorEastAsia" w:hAnsiTheme="minorEastAsia" w:hint="eastAsia"/>
+          <w:sz w:val="24"/>
+          <w:szCs w:val="24"/>
+        </w:rPr>
+        <w:t>系统中间过程中产生的数据存放在与“\Excel\”同级的“\</w:t>
+      </w:r>
+      <w:proofErr w:type="spellStart"/>
+      <w:r>
+        <w:rPr>
+          <w:rFonts w:asciiTheme="minorEastAsia" w:hAnsiTheme="minorEastAsia" w:hint="eastAsia"/>
+          <w:sz w:val="24"/>
+          <w:szCs w:val="24"/>
+        </w:rPr>
+        <w:t>Rawdata</w:t>
+      </w:r>
+      <w:proofErr w:type="spellEnd"/>
+      <w:r>
+        <w:rPr>
+          <w:rFonts w:asciiTheme="minorEastAsia" w:hAnsiTheme="minorEastAsia" w:hint="eastAsia"/>
+          <w:sz w:val="24"/>
+          <w:szCs w:val="24"/>
+        </w:rPr>
+        <w:t>\”目录中，如“</w:t>
+      </w:r>
+      <w:r>
+        <w:rPr>
+          <w:rFonts w:asciiTheme="minorEastAsia" w:hAnsiTheme="minorEastAsia" w:hint="eastAsia"/>
+          <w:sz w:val="24"/>
+          <w:szCs w:val="24"/>
+        </w:rPr>
+        <w:t>\Data\</w:t>
+      </w:r>
+      <w:r>
+        <w:rPr>
+          <w:rFonts w:asciiTheme="minorEastAsia" w:hAnsiTheme="minorEastAsia" w:hint="eastAsia"/>
+          <w:sz w:val="24"/>
+          <w:szCs w:val="24"/>
+        </w:rPr>
+        <w:t>Rawdata</w:t>
+      </w:r>
       <w:bookmarkStart w:id="16" w:name="_GoBack"/>
       <w:bookmarkEnd w:id="16"/>
+      <w:r>
+        <w:rPr>
+          <w:rFonts w:asciiTheme="minorEastAsia" w:hAnsiTheme="minorEastAsia" w:hint="eastAsia"/>
+          <w:sz w:val="24"/>
+          <w:szCs w:val="24"/>
+        </w:rPr>
+        <w:t>\</w:t>
+      </w:r>
+      <w:r>
+        <w:rPr>
+          <w:rFonts w:asciiTheme="minorEastAsia" w:hAnsiTheme="minorEastAsia" w:hint="eastAsia"/>
+          <w:sz w:val="24"/>
+          <w:szCs w:val="24"/>
+        </w:rPr>
+        <w:t>”</w:t>
+      </w:r>
     </w:p>
     <w:sectPr>
       <w:pgSz w:w="11906" w:h="16838"/>
@@ -10807,6 +11193,7 @@
   <w:style w:type="character" w:default="1" w:styleId="a0">
     <w:name w:val="Default Paragraph Font"/>
     <w:uiPriority w:val="1"/>
+    <w:semiHidden/>
     <w:unhideWhenUsed/>
   </w:style>
   <w:style w:type="table" w:default="1" w:styleId="a1">
@@ -11249,6 +11636,7 @@
   <w:style w:type="character" w:default="1" w:styleId="a0">
     <w:name w:val="Default Paragraph Font"/>
     <w:uiPriority w:val="1"/>
+    <w:semiHidden/>
     <w:unhideWhenUsed/>
   </w:style>
   <w:style w:type="table" w:default="1" w:styleId="a1">
@@ -11750,7 +12138,7 @@
 </file>
 
 <file path=customXml/itemProps1.xml><?xml version="1.0" encoding="utf-8"?>
-<ds:datastoreItem xmlns:ds="http://schemas.openxmlformats.org/officeDocument/2006/customXml" ds:itemID="{CA5473A7-53A1-4C24-8A5F-F649E8096E5C}">
+<ds:datastoreItem xmlns:ds="http://schemas.openxmlformats.org/officeDocument/2006/customXml" ds:itemID="{4876DB81-05DA-4B8D-9C2A-77D5C6FEEB59}">
   <ds:schemaRefs>
     <ds:schemaRef ds:uri="http://schemas.openxmlformats.org/officeDocument/2006/bibliography"/>
   </ds:schemaRefs>
